--- a/第6章_實作模型.docx
+++ b/第6章_實作模型.docx
@@ -153,13 +153,14 @@
       <w:r>
         <w:rPr>
           <w:noProof/>
+          <w14:ligatures w14:val="standardContextual"/>
         </w:rPr>
         <w:lastRenderedPageBreak/>
         <w:drawing>
-          <wp:inline distT="0" distB="0" distL="0" distR="0" wp14:anchorId="25C0738D" wp14:editId="16A96567">
-            <wp:extent cx="4592955" cy="4017645"/>
-            <wp:effectExtent l="0" t="0" r="0" b="1905"/>
-            <wp:docPr id="437246758" name="圖片 7"/>
+          <wp:inline distT="0" distB="0" distL="0" distR="0" wp14:anchorId="25FF419E" wp14:editId="318AF3E1">
+            <wp:extent cx="4591050" cy="6134100"/>
+            <wp:effectExtent l="0" t="0" r="0" b="0"/>
+            <wp:docPr id="453186496" name="圖片 1" descr="一張含有 文字, 圖表, 平行, 螢幕擷取畫面 的圖片&#10;&#10;自動產生的描述"/>
             <wp:cNvGraphicFramePr>
               <a:graphicFrameLocks xmlns:a="http://schemas.openxmlformats.org/drawingml/2006/main" noChangeAspect="1"/>
             </wp:cNvGraphicFramePr>
@@ -167,10 +168,8 @@
               <a:graphicData uri="http://schemas.openxmlformats.org/drawingml/2006/picture">
                 <pic:pic xmlns:pic="http://schemas.openxmlformats.org/drawingml/2006/picture">
                   <pic:nvPicPr>
-                    <pic:cNvPr id="0" name="Picture 7"/>
-                    <pic:cNvPicPr>
-                      <a:picLocks noChangeAspect="1" noChangeArrowheads="1"/>
-                    </pic:cNvPicPr>
+                    <pic:cNvPr id="453186496" name="圖片 1" descr="一張含有 文字, 圖表, 平行, 螢幕擷取畫面 的圖片&#10;&#10;自動產生的描述"/>
+                    <pic:cNvPicPr/>
                   </pic:nvPicPr>
                   <pic:blipFill>
                     <a:blip r:embed="rId7">
@@ -180,23 +179,18 @@
                         </a:ext>
                       </a:extLst>
                     </a:blip>
-                    <a:srcRect/>
                     <a:stretch>
                       <a:fillRect/>
                     </a:stretch>
                   </pic:blipFill>
-                  <pic:spPr bwMode="auto">
+                  <pic:spPr>
                     <a:xfrm>
                       <a:off x="0" y="0"/>
-                      <a:ext cx="4592955" cy="4017645"/>
+                      <a:ext cx="4591050" cy="6134100"/>
                     </a:xfrm>
                     <a:prstGeom prst="rect">
                       <a:avLst/>
                     </a:prstGeom>
-                    <a:noFill/>
-                    <a:ln>
-                      <a:noFill/>
-                    </a:ln>
                   </pic:spPr>
                 </pic:pic>
               </a:graphicData>
@@ -459,7 +453,6 @@
         <w:widowControl/>
         <w:spacing w:after="160" w:line="278" w:lineRule="auto"/>
         <w:rPr>
-          <w:rFonts w:hint="eastAsia"/>
           <w:kern w:val="0"/>
         </w:rPr>
       </w:pPr>

--- a/第6章_實作模型.docx
+++ b/第6章_實作模型.docx
@@ -210,10 +210,10 @@
         </w:rPr>
         <w:lastRenderedPageBreak/>
         <w:drawing>
-          <wp:inline distT="0" distB="0" distL="0" distR="0" wp14:anchorId="7D93AECB" wp14:editId="2996DB44">
-            <wp:extent cx="4592955" cy="4017645"/>
-            <wp:effectExtent l="0" t="0" r="0" b="1905"/>
-            <wp:docPr id="2084324712" name="圖片 8"/>
+          <wp:inline distT="0" distB="0" distL="0" distR="0" wp14:anchorId="28877AA8" wp14:editId="02E7A8EB">
+            <wp:extent cx="4594860" cy="4023360"/>
+            <wp:effectExtent l="0" t="0" r="0" b="0"/>
+            <wp:docPr id="1869438553" name="圖片 1"/>
             <wp:cNvGraphicFramePr>
               <a:graphicFrameLocks xmlns:a="http://schemas.openxmlformats.org/drawingml/2006/main" noChangeAspect="1"/>
             </wp:cNvGraphicFramePr>
@@ -221,7 +221,7 @@
               <a:graphicData uri="http://schemas.openxmlformats.org/drawingml/2006/picture">
                 <pic:pic xmlns:pic="http://schemas.openxmlformats.org/drawingml/2006/picture">
                   <pic:nvPicPr>
-                    <pic:cNvPr id="0" name="Picture 8"/>
+                    <pic:cNvPr id="0" name="Picture 1"/>
                     <pic:cNvPicPr>
                       <a:picLocks noChangeAspect="1" noChangeArrowheads="1"/>
                     </pic:cNvPicPr>
@@ -242,7 +242,7 @@
                   <pic:spPr bwMode="auto">
                     <a:xfrm>
                       <a:off x="0" y="0"/>
-                      <a:ext cx="4592955" cy="4017645"/>
+                      <a:ext cx="4594860" cy="4023360"/>
                     </a:xfrm>
                     <a:prstGeom prst="rect">
                       <a:avLst/>
@@ -264,10 +264,10 @@
         </w:rPr>
         <w:lastRenderedPageBreak/>
         <w:drawing>
-          <wp:inline distT="0" distB="0" distL="0" distR="0" wp14:anchorId="72CEE2D3" wp14:editId="7F4FE9E0">
-            <wp:extent cx="4592955" cy="5354955"/>
+          <wp:inline distT="0" distB="0" distL="0" distR="0" wp14:anchorId="762298F8" wp14:editId="6B26C093">
+            <wp:extent cx="4594860" cy="5356860"/>
             <wp:effectExtent l="0" t="0" r="0" b="0"/>
-            <wp:docPr id="1036402268" name="圖片 9"/>
+            <wp:docPr id="1682217030" name="圖片 2"/>
             <wp:cNvGraphicFramePr>
               <a:graphicFrameLocks xmlns:a="http://schemas.openxmlformats.org/drawingml/2006/main" noChangeAspect="1"/>
             </wp:cNvGraphicFramePr>
@@ -275,7 +275,7 @@
               <a:graphicData uri="http://schemas.openxmlformats.org/drawingml/2006/picture">
                 <pic:pic xmlns:pic="http://schemas.openxmlformats.org/drawingml/2006/picture">
                   <pic:nvPicPr>
-                    <pic:cNvPr id="0" name="Picture 9"/>
+                    <pic:cNvPr id="0" name="Picture 2"/>
                     <pic:cNvPicPr>
                       <a:picLocks noChangeAspect="1" noChangeArrowheads="1"/>
                     </pic:cNvPicPr>
@@ -296,7 +296,7 @@
                   <pic:spPr bwMode="auto">
                     <a:xfrm>
                       <a:off x="0" y="0"/>
-                      <a:ext cx="4592955" cy="5354955"/>
+                      <a:ext cx="4594860" cy="5356860"/>
                     </a:xfrm>
                     <a:prstGeom prst="rect">
                       <a:avLst/>
@@ -318,7 +318,7 @@
         </w:rPr>
         <w:lastRenderedPageBreak/>
         <w:drawing>
-          <wp:inline distT="0" distB="0" distL="0" distR="0" wp14:anchorId="3D3A4B6D" wp14:editId="43F05EFE">
+          <wp:inline distT="0" distB="0" distL="0" distR="0" wp14:anchorId="3D3A4B6D" wp14:editId="67E42253">
             <wp:extent cx="4592955" cy="6116955"/>
             <wp:effectExtent l="0" t="0" r="0" b="0"/>
             <wp:docPr id="573148169" name="圖片 10"/>

--- a/第6章_實作模型.docx
+++ b/第6章_實作模型.docx
@@ -92,12 +92,131 @@
         <w:t xml:space="preserve"> diagram)</w:t>
       </w:r>
     </w:p>
+    <w:p>
+      <w:r>
+        <w:rPr>
+          <w:noProof/>
+        </w:rPr>
+        <w:drawing>
+          <wp:inline distT="0" distB="0" distL="0" distR="0" wp14:anchorId="744B2A41" wp14:editId="73078353">
+            <wp:extent cx="4592955" cy="6116955"/>
+            <wp:effectExtent l="0" t="0" r="0" b="0"/>
+            <wp:docPr id="573148169" name="圖片 10" descr="一張含有 文字, 圖表, 平行, 數字 的圖片&#10;&#10;自動產生的描述"/>
+            <wp:cNvGraphicFramePr>
+              <a:graphicFrameLocks xmlns:a="http://schemas.openxmlformats.org/drawingml/2006/main" noChangeAspect="1"/>
+            </wp:cNvGraphicFramePr>
+            <a:graphic xmlns:a="http://schemas.openxmlformats.org/drawingml/2006/main">
+              <a:graphicData uri="http://schemas.openxmlformats.org/drawingml/2006/picture">
+                <pic:pic xmlns:pic="http://schemas.openxmlformats.org/drawingml/2006/picture">
+                  <pic:nvPicPr>
+                    <pic:cNvPr id="573148169" name="圖片 10" descr="一張含有 文字, 圖表, 平行, 數字 的圖片&#10;&#10;自動產生的描述"/>
+                    <pic:cNvPicPr>
+                      <a:picLocks noChangeAspect="1" noChangeArrowheads="1"/>
+                    </pic:cNvPicPr>
+                  </pic:nvPicPr>
+                  <pic:blipFill>
+                    <a:blip r:embed="rId6">
+                      <a:extLst>
+                        <a:ext uri="{28A0092B-C50C-407E-A947-70E740481C1C}">
+                          <a14:useLocalDpi xmlns:a14="http://schemas.microsoft.com/office/drawing/2010/main" val="0"/>
+                        </a:ext>
+                      </a:extLst>
+                    </a:blip>
+                    <a:srcRect/>
+                    <a:stretch>
+                      <a:fillRect/>
+                    </a:stretch>
+                  </pic:blipFill>
+                  <pic:spPr bwMode="auto">
+                    <a:xfrm>
+                      <a:off x="0" y="0"/>
+                      <a:ext cx="4592955" cy="6116955"/>
+                    </a:xfrm>
+                    <a:prstGeom prst="rect">
+                      <a:avLst/>
+                    </a:prstGeom>
+                    <a:noFill/>
+                    <a:ln>
+                      <a:noFill/>
+                    </a:ln>
+                  </pic:spPr>
+                </pic:pic>
+              </a:graphicData>
+            </a:graphic>
+          </wp:inline>
+        </w:drawing>
+      </w:r>
+    </w:p>
+    <w:p>
+      <w:pPr>
+        <w:pStyle w:val="af2"/>
+        <w:jc w:val="center"/>
+        <w:rPr>
+          <w:rFonts w:cs="Arial" w:hint="eastAsia"/>
+          <w:sz w:val="24"/>
+          <w:szCs w:val="24"/>
+          <w:lang w:eastAsia="zh-TW"/>
+        </w:rPr>
+      </w:pPr>
+      <w:r>
+        <w:rPr>
+          <w:sz w:val="24"/>
+          <w:szCs w:val="24"/>
+        </w:rPr>
+        <w:sym w:font="Wingdings 3" w:char="F070"/>
+      </w:r>
+      <w:r>
+        <w:rPr>
+          <w:rFonts w:hint="eastAsia"/>
+          <w:sz w:val="24"/>
+          <w:szCs w:val="24"/>
+          <w:lang w:eastAsia="zh-TW"/>
+        </w:rPr>
+        <w:t>圖</w:t>
+      </w:r>
+      <w:r>
+        <w:rPr>
+          <w:rFonts w:hint="eastAsia"/>
+          <w:sz w:val="24"/>
+          <w:szCs w:val="24"/>
+          <w:lang w:eastAsia="zh-TW"/>
+        </w:rPr>
+        <w:t>6</w:t>
+      </w:r>
+      <w:r>
+        <w:rPr>
+          <w:sz w:val="24"/>
+          <w:szCs w:val="24"/>
+          <w:lang w:eastAsia="zh-TW"/>
+        </w:rPr>
+        <w:t>-1</w:t>
+      </w:r>
+      <w:r>
+        <w:rPr>
+          <w:rFonts w:hint="eastAsia"/>
+          <w:sz w:val="24"/>
+          <w:szCs w:val="24"/>
+          <w:lang w:eastAsia="zh-TW"/>
+        </w:rPr>
+        <w:t>、</w:t>
+      </w:r>
+      <w:r>
+        <w:rPr>
+          <w:rFonts w:cs="Arial" w:hint="eastAsia"/>
+          <w:sz w:val="24"/>
+          <w:szCs w:val="24"/>
+          <w:lang w:eastAsia="zh-TW"/>
+        </w:rPr>
+        <w:t>登入</w:t>
+      </w:r>
+    </w:p>
     <w:p/>
     <w:p>
       <w:r>
         <w:rPr>
           <w:noProof/>
         </w:rPr>
+        <w:lastRenderedPageBreak/>
         <w:drawing>
           <wp:inline distT="0" distB="0" distL="0" distR="0" wp14:anchorId="51EC8F40" wp14:editId="4C87DAE3">
             <wp:extent cx="4592955" cy="6303645"/>
@@ -116,7 +235,7 @@
                     </pic:cNvPicPr>
                   </pic:nvPicPr>
                   <pic:blipFill>
-                    <a:blip r:embed="rId6">
+                    <a:blip r:embed="rId7">
                       <a:extLst>
                         <a:ext uri="{28A0092B-C50C-407E-A947-70E740481C1C}">
                           <a14:useLocalDpi xmlns:a14="http://schemas.microsoft.com/office/drawing/2010/main" val="0"/>
@@ -150,55 +269,69 @@
     </w:p>
     <w:p/>
     <w:p>
-      <w:r>
-        <w:rPr>
-          <w:noProof/>
-          <w14:ligatures w14:val="standardContextual"/>
-        </w:rPr>
-        <w:lastRenderedPageBreak/>
-        <w:drawing>
-          <wp:inline distT="0" distB="0" distL="0" distR="0" wp14:anchorId="25FF419E" wp14:editId="318AF3E1">
-            <wp:extent cx="4591050" cy="6134100"/>
-            <wp:effectExtent l="0" t="0" r="0" b="0"/>
-            <wp:docPr id="453186496" name="圖片 1" descr="一張含有 文字, 圖表, 平行, 螢幕擷取畫面 的圖片&#10;&#10;自動產生的描述"/>
-            <wp:cNvGraphicFramePr>
-              <a:graphicFrameLocks xmlns:a="http://schemas.openxmlformats.org/drawingml/2006/main" noChangeAspect="1"/>
-            </wp:cNvGraphicFramePr>
-            <a:graphic xmlns:a="http://schemas.openxmlformats.org/drawingml/2006/main">
-              <a:graphicData uri="http://schemas.openxmlformats.org/drawingml/2006/picture">
-                <pic:pic xmlns:pic="http://schemas.openxmlformats.org/drawingml/2006/picture">
-                  <pic:nvPicPr>
-                    <pic:cNvPr id="453186496" name="圖片 1" descr="一張含有 文字, 圖表, 平行, 螢幕擷取畫面 的圖片&#10;&#10;自動產生的描述"/>
-                    <pic:cNvPicPr/>
-                  </pic:nvPicPr>
-                  <pic:blipFill>
-                    <a:blip r:embed="rId7">
-                      <a:extLst>
-                        <a:ext uri="{28A0092B-C50C-407E-A947-70E740481C1C}">
-                          <a14:useLocalDpi xmlns:a14="http://schemas.microsoft.com/office/drawing/2010/main" val="0"/>
-                        </a:ext>
-                      </a:extLst>
-                    </a:blip>
-                    <a:stretch>
-                      <a:fillRect/>
-                    </a:stretch>
-                  </pic:blipFill>
-                  <pic:spPr>
-                    <a:xfrm>
-                      <a:off x="0" y="0"/>
-                      <a:ext cx="4591050" cy="6134100"/>
-                    </a:xfrm>
-                    <a:prstGeom prst="rect">
-                      <a:avLst/>
-                    </a:prstGeom>
-                  </pic:spPr>
-                </pic:pic>
-              </a:graphicData>
-            </a:graphic>
-          </wp:inline>
-        </w:drawing>
+      <w:pPr>
+        <w:pStyle w:val="af2"/>
+        <w:jc w:val="center"/>
+        <w:rPr>
+          <w:rFonts w:cs="Arial" w:hint="eastAsia"/>
+          <w:sz w:val="24"/>
+          <w:szCs w:val="24"/>
+          <w:lang w:eastAsia="zh-TW"/>
+        </w:rPr>
+      </w:pPr>
+      <w:r>
+        <w:rPr>
+          <w:sz w:val="24"/>
+          <w:szCs w:val="24"/>
+        </w:rPr>
+        <w:sym w:font="Wingdings 3" w:char="F070"/>
+      </w:r>
+      <w:r>
+        <w:rPr>
+          <w:rFonts w:hint="eastAsia"/>
+          <w:sz w:val="24"/>
+          <w:szCs w:val="24"/>
+          <w:lang w:eastAsia="zh-TW"/>
+        </w:rPr>
+        <w:t>圖</w:t>
+      </w:r>
+      <w:r>
+        <w:rPr>
+          <w:rFonts w:hint="eastAsia"/>
+          <w:sz w:val="24"/>
+          <w:szCs w:val="24"/>
+          <w:lang w:eastAsia="zh-TW"/>
+        </w:rPr>
+        <w:t>6</w:t>
+      </w:r>
+      <w:r>
+        <w:rPr>
+          <w:sz w:val="24"/>
+          <w:szCs w:val="24"/>
+          <w:lang w:eastAsia="zh-TW"/>
+        </w:rPr>
+        <w:t>-1</w:t>
+      </w:r>
+      <w:r>
+        <w:rPr>
+          <w:rFonts w:hint="eastAsia"/>
+          <w:sz w:val="24"/>
+          <w:szCs w:val="24"/>
+          <w:lang w:eastAsia="zh-TW"/>
+        </w:rPr>
+        <w:t>、</w:t>
+      </w:r>
+      <w:r>
+        <w:rPr>
+          <w:rFonts w:cs="Arial" w:hint="eastAsia"/>
+          <w:sz w:val="24"/>
+          <w:szCs w:val="24"/>
+          <w:lang w:eastAsia="zh-TW"/>
+        </w:rPr>
+        <w:t>註冊</w:t>
       </w:r>
     </w:p>
+    <w:p/>
     <w:p/>
     <w:p/>
     <w:p/>
@@ -258,6 +391,78 @@
           </wp:inline>
         </w:drawing>
       </w:r>
+    </w:p>
+    <w:p>
+      <w:pPr>
+        <w:pStyle w:val="af2"/>
+        <w:jc w:val="center"/>
+        <w:rPr>
+          <w:rFonts w:cs="Arial" w:hint="eastAsia"/>
+          <w:sz w:val="24"/>
+          <w:szCs w:val="24"/>
+          <w:lang w:eastAsia="zh-TW"/>
+        </w:rPr>
+      </w:pPr>
+      <w:r>
+        <w:rPr>
+          <w:sz w:val="24"/>
+          <w:szCs w:val="24"/>
+        </w:rPr>
+        <w:sym w:font="Wingdings 3" w:char="F070"/>
+      </w:r>
+      <w:r>
+        <w:rPr>
+          <w:rFonts w:hint="eastAsia"/>
+          <w:sz w:val="24"/>
+          <w:szCs w:val="24"/>
+          <w:lang w:eastAsia="zh-TW"/>
+        </w:rPr>
+        <w:t>圖</w:t>
+      </w:r>
+      <w:r>
+        <w:rPr>
+          <w:rFonts w:hint="eastAsia"/>
+          <w:sz w:val="24"/>
+          <w:szCs w:val="24"/>
+          <w:lang w:eastAsia="zh-TW"/>
+        </w:rPr>
+        <w:t>6</w:t>
+      </w:r>
+      <w:r>
+        <w:rPr>
+          <w:sz w:val="24"/>
+          <w:szCs w:val="24"/>
+          <w:lang w:eastAsia="zh-TW"/>
+        </w:rPr>
+        <w:t>-1</w:t>
+      </w:r>
+      <w:r>
+        <w:rPr>
+          <w:rFonts w:hint="eastAsia"/>
+          <w:sz w:val="24"/>
+          <w:szCs w:val="24"/>
+          <w:lang w:eastAsia="zh-TW"/>
+        </w:rPr>
+        <w:t>、</w:t>
+      </w:r>
+      <w:r>
+        <w:rPr>
+          <w:rFonts w:cs="Arial" w:hint="eastAsia"/>
+          <w:sz w:val="24"/>
+          <w:szCs w:val="24"/>
+          <w:lang w:eastAsia="zh-TW"/>
+        </w:rPr>
+        <w:t>查詢運動紀錄</w:t>
+      </w:r>
+    </w:p>
+    <w:p>
+      <w:pPr>
+        <w:rPr>
+          <w:rFonts w:hint="eastAsia"/>
+        </w:rPr>
+      </w:pPr>
+    </w:p>
+    <w:p>
       <w:r>
         <w:rPr>
           <w:noProof/>
@@ -312,60 +517,83 @@
           </wp:inline>
         </w:drawing>
       </w:r>
-      <w:r>
-        <w:rPr>
-          <w:noProof/>
-        </w:rPr>
-        <w:lastRenderedPageBreak/>
-        <w:drawing>
-          <wp:inline distT="0" distB="0" distL="0" distR="0" wp14:anchorId="3D3A4B6D" wp14:editId="67E42253">
-            <wp:extent cx="4592955" cy="6116955"/>
-            <wp:effectExtent l="0" t="0" r="0" b="0"/>
-            <wp:docPr id="573148169" name="圖片 10"/>
-            <wp:cNvGraphicFramePr>
-              <a:graphicFrameLocks xmlns:a="http://schemas.openxmlformats.org/drawingml/2006/main" noChangeAspect="1"/>
-            </wp:cNvGraphicFramePr>
-            <a:graphic xmlns:a="http://schemas.openxmlformats.org/drawingml/2006/main">
-              <a:graphicData uri="http://schemas.openxmlformats.org/drawingml/2006/picture">
-                <pic:pic xmlns:pic="http://schemas.openxmlformats.org/drawingml/2006/picture">
-                  <pic:nvPicPr>
-                    <pic:cNvPr id="0" name="Picture 10"/>
-                    <pic:cNvPicPr>
-                      <a:picLocks noChangeAspect="1" noChangeArrowheads="1"/>
-                    </pic:cNvPicPr>
-                  </pic:nvPicPr>
-                  <pic:blipFill>
-                    <a:blip r:embed="rId10">
-                      <a:extLst>
-                        <a:ext uri="{28A0092B-C50C-407E-A947-70E740481C1C}">
-                          <a14:useLocalDpi xmlns:a14="http://schemas.microsoft.com/office/drawing/2010/main" val="0"/>
-                        </a:ext>
-                      </a:extLst>
-                    </a:blip>
-                    <a:srcRect/>
-                    <a:stretch>
-                      <a:fillRect/>
-                    </a:stretch>
-                  </pic:blipFill>
-                  <pic:spPr bwMode="auto">
-                    <a:xfrm>
-                      <a:off x="0" y="0"/>
-                      <a:ext cx="4592955" cy="6116955"/>
-                    </a:xfrm>
-                    <a:prstGeom prst="rect">
-                      <a:avLst/>
-                    </a:prstGeom>
-                    <a:noFill/>
-                    <a:ln>
-                      <a:noFill/>
-                    </a:ln>
-                  </pic:spPr>
-                </pic:pic>
-              </a:graphicData>
-            </a:graphic>
-          </wp:inline>
-        </w:drawing>
-      </w:r>
+    </w:p>
+    <w:p>
+      <w:pPr>
+        <w:pStyle w:val="af2"/>
+        <w:jc w:val="center"/>
+        <w:rPr>
+          <w:rFonts w:cs="Arial" w:hint="eastAsia"/>
+          <w:sz w:val="24"/>
+          <w:szCs w:val="24"/>
+          <w:lang w:eastAsia="zh-TW"/>
+        </w:rPr>
+      </w:pPr>
+      <w:r>
+        <w:rPr>
+          <w:sz w:val="24"/>
+          <w:szCs w:val="24"/>
+        </w:rPr>
+        <w:sym w:font="Wingdings 3" w:char="F070"/>
+      </w:r>
+      <w:r>
+        <w:rPr>
+          <w:rFonts w:hint="eastAsia"/>
+          <w:sz w:val="24"/>
+          <w:szCs w:val="24"/>
+          <w:lang w:eastAsia="zh-TW"/>
+        </w:rPr>
+        <w:t>圖</w:t>
+      </w:r>
+      <w:r>
+        <w:rPr>
+          <w:rFonts w:hint="eastAsia"/>
+          <w:sz w:val="24"/>
+          <w:szCs w:val="24"/>
+          <w:lang w:eastAsia="zh-TW"/>
+        </w:rPr>
+        <w:t>6</w:t>
+      </w:r>
+      <w:r>
+        <w:rPr>
+          <w:sz w:val="24"/>
+          <w:szCs w:val="24"/>
+          <w:lang w:eastAsia="zh-TW"/>
+        </w:rPr>
+        <w:t>-1</w:t>
+      </w:r>
+      <w:r>
+        <w:rPr>
+          <w:rFonts w:hint="eastAsia"/>
+          <w:sz w:val="24"/>
+          <w:szCs w:val="24"/>
+          <w:lang w:eastAsia="zh-TW"/>
+        </w:rPr>
+        <w:t>、</w:t>
+      </w:r>
+      <w:r>
+        <w:rPr>
+          <w:rFonts w:cs="Arial" w:hint="eastAsia"/>
+          <w:sz w:val="24"/>
+          <w:szCs w:val="24"/>
+          <w:lang w:eastAsia="zh-TW"/>
+        </w:rPr>
+        <w:t>修改會員資料</w:t>
+      </w:r>
+    </w:p>
+    <w:p>
+      <w:pPr>
+        <w:rPr>
+          <w:rFonts w:hint="eastAsia"/>
+        </w:rPr>
+      </w:pPr>
+    </w:p>
+    <w:p>
+      <w:pPr>
+        <w:rPr>
+          <w:rFonts w:hint="eastAsia"/>
+        </w:rPr>
+      </w:pPr>
     </w:p>
     <w:p>
       <w:pPr>
@@ -479,7 +707,7 @@
                     </pic:cNvPicPr>
                   </pic:nvPicPr>
                   <pic:blipFill>
-                    <a:blip r:embed="rId11">
+                    <a:blip r:embed="rId10">
                       <a:extLst>
                         <a:ext uri="{28A0092B-C50C-407E-A947-70E740481C1C}">
                           <a14:useLocalDpi xmlns:a14="http://schemas.microsoft.com/office/drawing/2010/main" val="0"/>
@@ -1567,6 +1795,23 @@
       <w14:ligatures w14:val="none"/>
     </w:rPr>
   </w:style>
+  <w:style w:type="paragraph" w:styleId="af2">
+    <w:name w:val="caption"/>
+    <w:basedOn w:val="a"/>
+    <w:next w:val="a"/>
+    <w:uiPriority w:val="35"/>
+    <w:semiHidden/>
+    <w:unhideWhenUsed/>
+    <w:qFormat/>
+    <w:rsid w:val="001228D1"/>
+    <w:rPr>
+      <w:rFonts w:ascii="Times New Roman" w:eastAsia="標楷體" w:hAnsi="Times New Roman" w:cs="新細明體"/>
+      <w:kern w:val="0"/>
+      <w:sz w:val="28"/>
+      <w:szCs w:val="20"/>
+      <w:lang w:eastAsia="en-US"/>
+    </w:rPr>
+  </w:style>
 </w:styles>
 </file>
 

--- a/第6章_實作模型.docx
+++ b/第6章_實作模型.docx
@@ -152,7 +152,7 @@
         <w:pStyle w:val="af2"/>
         <w:jc w:val="center"/>
         <w:rPr>
-          <w:rFonts w:cs="Arial" w:hint="eastAsia"/>
+          <w:rFonts w:cs="Arial"/>
           <w:sz w:val="24"/>
           <w:szCs w:val="24"/>
           <w:lang w:eastAsia="zh-TW"/>
@@ -273,7 +273,7 @@
         <w:pStyle w:val="af2"/>
         <w:jc w:val="center"/>
         <w:rPr>
-          <w:rFonts w:cs="Arial" w:hint="eastAsia"/>
+          <w:rFonts w:cs="Arial"/>
           <w:sz w:val="24"/>
           <w:szCs w:val="24"/>
           <w:lang w:eastAsia="zh-TW"/>
@@ -397,71 +397,65 @@
         <w:pStyle w:val="af2"/>
         <w:jc w:val="center"/>
         <w:rPr>
+          <w:rFonts w:cs="Arial"/>
+          <w:sz w:val="24"/>
+          <w:szCs w:val="24"/>
+          <w:lang w:eastAsia="zh-TW"/>
+        </w:rPr>
+      </w:pPr>
+      <w:r>
+        <w:rPr>
+          <w:sz w:val="24"/>
+          <w:szCs w:val="24"/>
+        </w:rPr>
+        <w:sym w:font="Wingdings 3" w:char="F070"/>
+      </w:r>
+      <w:r>
+        <w:rPr>
+          <w:rFonts w:hint="eastAsia"/>
+          <w:sz w:val="24"/>
+          <w:szCs w:val="24"/>
+          <w:lang w:eastAsia="zh-TW"/>
+        </w:rPr>
+        <w:t>圖</w:t>
+      </w:r>
+      <w:r>
+        <w:rPr>
+          <w:rFonts w:hint="eastAsia"/>
+          <w:sz w:val="24"/>
+          <w:szCs w:val="24"/>
+          <w:lang w:eastAsia="zh-TW"/>
+        </w:rPr>
+        <w:t>6</w:t>
+      </w:r>
+      <w:r>
+        <w:rPr>
+          <w:sz w:val="24"/>
+          <w:szCs w:val="24"/>
+          <w:lang w:eastAsia="zh-TW"/>
+        </w:rPr>
+        <w:t>-1</w:t>
+      </w:r>
+      <w:r>
+        <w:rPr>
+          <w:rFonts w:hint="eastAsia"/>
+          <w:sz w:val="24"/>
+          <w:szCs w:val="24"/>
+          <w:lang w:eastAsia="zh-TW"/>
+        </w:rPr>
+        <w:t>、</w:t>
+      </w:r>
+      <w:r>
+        <w:rPr>
           <w:rFonts w:cs="Arial" w:hint="eastAsia"/>
           <w:sz w:val="24"/>
           <w:szCs w:val="24"/>
           <w:lang w:eastAsia="zh-TW"/>
         </w:rPr>
-      </w:pPr>
-      <w:r>
-        <w:rPr>
-          <w:sz w:val="24"/>
-          <w:szCs w:val="24"/>
-        </w:rPr>
-        <w:sym w:font="Wingdings 3" w:char="F070"/>
-      </w:r>
-      <w:r>
-        <w:rPr>
-          <w:rFonts w:hint="eastAsia"/>
-          <w:sz w:val="24"/>
-          <w:szCs w:val="24"/>
-          <w:lang w:eastAsia="zh-TW"/>
-        </w:rPr>
-        <w:t>圖</w:t>
-      </w:r>
-      <w:r>
-        <w:rPr>
-          <w:rFonts w:hint="eastAsia"/>
-          <w:sz w:val="24"/>
-          <w:szCs w:val="24"/>
-          <w:lang w:eastAsia="zh-TW"/>
-        </w:rPr>
-        <w:t>6</w:t>
-      </w:r>
-      <w:r>
-        <w:rPr>
-          <w:sz w:val="24"/>
-          <w:szCs w:val="24"/>
-          <w:lang w:eastAsia="zh-TW"/>
-        </w:rPr>
-        <w:t>-1</w:t>
-      </w:r>
-      <w:r>
-        <w:rPr>
-          <w:rFonts w:hint="eastAsia"/>
-          <w:sz w:val="24"/>
-          <w:szCs w:val="24"/>
-          <w:lang w:eastAsia="zh-TW"/>
-        </w:rPr>
-        <w:t>、</w:t>
-      </w:r>
-      <w:r>
-        <w:rPr>
-          <w:rFonts w:cs="Arial" w:hint="eastAsia"/>
-          <w:sz w:val="24"/>
-          <w:szCs w:val="24"/>
-          <w:lang w:eastAsia="zh-TW"/>
-        </w:rPr>
         <w:t>查詢運動紀錄</w:t>
       </w:r>
     </w:p>
-    <w:p>
-      <w:pPr>
-        <w:rPr>
-          <w:rFonts w:hint="eastAsia"/>
-        </w:rPr>
-      </w:pPr>
-    </w:p>
+    <w:p/>
     <w:p>
       <w:r>
         <w:rPr>
@@ -523,78 +517,66 @@
         <w:pStyle w:val="af2"/>
         <w:jc w:val="center"/>
         <w:rPr>
+          <w:rFonts w:cs="Arial"/>
+          <w:sz w:val="24"/>
+          <w:szCs w:val="24"/>
+          <w:lang w:eastAsia="zh-TW"/>
+        </w:rPr>
+      </w:pPr>
+      <w:r>
+        <w:rPr>
+          <w:sz w:val="24"/>
+          <w:szCs w:val="24"/>
+        </w:rPr>
+        <w:sym w:font="Wingdings 3" w:char="F070"/>
+      </w:r>
+      <w:r>
+        <w:rPr>
+          <w:rFonts w:hint="eastAsia"/>
+          <w:sz w:val="24"/>
+          <w:szCs w:val="24"/>
+          <w:lang w:eastAsia="zh-TW"/>
+        </w:rPr>
+        <w:t>圖</w:t>
+      </w:r>
+      <w:r>
+        <w:rPr>
+          <w:rFonts w:hint="eastAsia"/>
+          <w:sz w:val="24"/>
+          <w:szCs w:val="24"/>
+          <w:lang w:eastAsia="zh-TW"/>
+        </w:rPr>
+        <w:t>6</w:t>
+      </w:r>
+      <w:r>
+        <w:rPr>
+          <w:sz w:val="24"/>
+          <w:szCs w:val="24"/>
+          <w:lang w:eastAsia="zh-TW"/>
+        </w:rPr>
+        <w:t>-1</w:t>
+      </w:r>
+      <w:r>
+        <w:rPr>
+          <w:rFonts w:hint="eastAsia"/>
+          <w:sz w:val="24"/>
+          <w:szCs w:val="24"/>
+          <w:lang w:eastAsia="zh-TW"/>
+        </w:rPr>
+        <w:t>、</w:t>
+      </w:r>
+      <w:r>
+        <w:rPr>
           <w:rFonts w:cs="Arial" w:hint="eastAsia"/>
           <w:sz w:val="24"/>
           <w:szCs w:val="24"/>
           <w:lang w:eastAsia="zh-TW"/>
         </w:rPr>
-      </w:pPr>
-      <w:r>
-        <w:rPr>
-          <w:sz w:val="24"/>
-          <w:szCs w:val="24"/>
-        </w:rPr>
-        <w:sym w:font="Wingdings 3" w:char="F070"/>
-      </w:r>
-      <w:r>
-        <w:rPr>
-          <w:rFonts w:hint="eastAsia"/>
-          <w:sz w:val="24"/>
-          <w:szCs w:val="24"/>
-          <w:lang w:eastAsia="zh-TW"/>
-        </w:rPr>
-        <w:t>圖</w:t>
-      </w:r>
-      <w:r>
-        <w:rPr>
-          <w:rFonts w:hint="eastAsia"/>
-          <w:sz w:val="24"/>
-          <w:szCs w:val="24"/>
-          <w:lang w:eastAsia="zh-TW"/>
-        </w:rPr>
-        <w:t>6</w:t>
-      </w:r>
-      <w:r>
-        <w:rPr>
-          <w:sz w:val="24"/>
-          <w:szCs w:val="24"/>
-          <w:lang w:eastAsia="zh-TW"/>
-        </w:rPr>
-        <w:t>-1</w:t>
-      </w:r>
-      <w:r>
-        <w:rPr>
-          <w:rFonts w:hint="eastAsia"/>
-          <w:sz w:val="24"/>
-          <w:szCs w:val="24"/>
-          <w:lang w:eastAsia="zh-TW"/>
-        </w:rPr>
-        <w:t>、</w:t>
-      </w:r>
-      <w:r>
-        <w:rPr>
-          <w:rFonts w:cs="Arial" w:hint="eastAsia"/>
-          <w:sz w:val="24"/>
-          <w:szCs w:val="24"/>
-          <w:lang w:eastAsia="zh-TW"/>
-        </w:rPr>
         <w:t>修改會員資料</w:t>
       </w:r>
     </w:p>
-    <w:p>
-      <w:pPr>
-        <w:rPr>
-          <w:rFonts w:hint="eastAsia"/>
-        </w:rPr>
-      </w:pPr>
-    </w:p>
-    <w:p>
-      <w:pPr>
-        <w:rPr>
-          <w:rFonts w:hint="eastAsia"/>
-        </w:rPr>
-      </w:pPr>
-    </w:p>
+    <w:p/>
+    <w:p/>
     <w:p>
       <w:pPr>
         <w:rPr>
@@ -688,12 +670,13 @@
         <w:rPr>
           <w:noProof/>
           <w:kern w:val="0"/>
+          <w14:ligatures w14:val="standardContextual"/>
         </w:rPr>
         <w:drawing>
-          <wp:inline distT="0" distB="0" distL="0" distR="0" wp14:anchorId="21D879D6" wp14:editId="2FADE8EB">
-            <wp:extent cx="5264785" cy="4329430"/>
-            <wp:effectExtent l="0" t="0" r="0" b="0"/>
-            <wp:docPr id="2067893693" name="圖片 12"/>
+          <wp:inline distT="0" distB="0" distL="0" distR="0" wp14:anchorId="11426840" wp14:editId="6F6B1299">
+            <wp:extent cx="5274310" cy="4325620"/>
+            <wp:effectExtent l="0" t="0" r="2540" b="0"/>
+            <wp:docPr id="234458553" name="圖片 1" descr="一張含有 文字, 圖表, 平行, 方案 的圖片&#10;&#10;自動產生的描述"/>
             <wp:cNvGraphicFramePr>
               <a:graphicFrameLocks xmlns:a="http://schemas.openxmlformats.org/drawingml/2006/main" noChangeAspect="1"/>
             </wp:cNvGraphicFramePr>
@@ -701,10 +684,8 @@
               <a:graphicData uri="http://schemas.openxmlformats.org/drawingml/2006/picture">
                 <pic:pic xmlns:pic="http://schemas.openxmlformats.org/drawingml/2006/picture">
                   <pic:nvPicPr>
-                    <pic:cNvPr id="0" name="Picture 12"/>
-                    <pic:cNvPicPr>
-                      <a:picLocks noChangeAspect="1" noChangeArrowheads="1"/>
-                    </pic:cNvPicPr>
+                    <pic:cNvPr id="234458553" name="圖片 1" descr="一張含有 文字, 圖表, 平行, 方案 的圖片&#10;&#10;自動產生的描述"/>
+                    <pic:cNvPicPr/>
                   </pic:nvPicPr>
                   <pic:blipFill>
                     <a:blip r:embed="rId10">
@@ -714,23 +695,18 @@
                         </a:ext>
                       </a:extLst>
                     </a:blip>
-                    <a:srcRect/>
                     <a:stretch>
                       <a:fillRect/>
                     </a:stretch>
                   </pic:blipFill>
-                  <pic:spPr bwMode="auto">
+                  <pic:spPr>
                     <a:xfrm>
                       <a:off x="0" y="0"/>
-                      <a:ext cx="5264785" cy="4329430"/>
+                      <a:ext cx="5274310" cy="4325620"/>
                     </a:xfrm>
                     <a:prstGeom prst="rect">
                       <a:avLst/>
                     </a:prstGeom>
-                    <a:noFill/>
-                    <a:ln>
-                      <a:noFill/>
-                    </a:ln>
                   </pic:spPr>
                 </pic:pic>
               </a:graphicData>
@@ -738,6 +714,79 @@
           </wp:inline>
         </w:drawing>
       </w:r>
+    </w:p>
+    <w:p>
+      <w:pPr>
+        <w:pStyle w:val="af2"/>
+        <w:jc w:val="center"/>
+        <w:rPr>
+          <w:rFonts w:cs="Arial"/>
+          <w:sz w:val="24"/>
+          <w:szCs w:val="24"/>
+          <w:lang w:eastAsia="zh-TW"/>
+        </w:rPr>
+      </w:pPr>
+      <w:r>
+        <w:rPr>
+          <w:sz w:val="24"/>
+          <w:szCs w:val="24"/>
+        </w:rPr>
+        <w:sym w:font="Wingdings 3" w:char="F070"/>
+      </w:r>
+      <w:r>
+        <w:rPr>
+          <w:rFonts w:hint="eastAsia"/>
+          <w:sz w:val="24"/>
+          <w:szCs w:val="24"/>
+          <w:lang w:eastAsia="zh-TW"/>
+        </w:rPr>
+        <w:t>圖</w:t>
+      </w:r>
+      <w:r>
+        <w:rPr>
+          <w:rFonts w:hint="eastAsia"/>
+          <w:sz w:val="24"/>
+          <w:szCs w:val="24"/>
+          <w:lang w:eastAsia="zh-TW"/>
+        </w:rPr>
+        <w:t>6</w:t>
+      </w:r>
+      <w:r>
+        <w:rPr>
+          <w:sz w:val="24"/>
+          <w:szCs w:val="24"/>
+          <w:lang w:eastAsia="zh-TW"/>
+        </w:rPr>
+        <w:t>-1</w:t>
+      </w:r>
+      <w:r>
+        <w:rPr>
+          <w:rFonts w:hint="eastAsia"/>
+          <w:sz w:val="24"/>
+          <w:szCs w:val="24"/>
+          <w:lang w:eastAsia="zh-TW"/>
+        </w:rPr>
+        <w:t>、</w:t>
+      </w:r>
+      <w:r>
+        <w:rPr>
+          <w:rFonts w:cs="Arial" w:hint="eastAsia"/>
+          <w:sz w:val="24"/>
+          <w:szCs w:val="24"/>
+          <w:lang w:eastAsia="zh-TW"/>
+        </w:rPr>
+        <w:t>設計類別圖</w:t>
+      </w:r>
+    </w:p>
+    <w:p>
+      <w:pPr>
+        <w:widowControl/>
+        <w:spacing w:after="160" w:line="278" w:lineRule="auto"/>
+        <w:rPr>
+          <w:rFonts w:hint="eastAsia"/>
+          <w:kern w:val="0"/>
+        </w:rPr>
+      </w:pPr>
     </w:p>
     <w:sectPr>
       <w:pgSz w:w="11906" w:h="16838"/>

--- a/第6章_實作模型.docx
+++ b/第6章_實作模型.docx
@@ -574,6 +574,137 @@
         </w:rPr>
         <w:t>修改會員資料</w:t>
       </w:r>
+      <w:r>
+        <w:rPr>
+          <w:rFonts w:cs="Arial"/>
+          <w:noProof/>
+          <w:sz w:val="24"/>
+          <w:szCs w:val="24"/>
+          <w:lang w:eastAsia="zh-TW"/>
+          <w14:ligatures w14:val="standardContextual"/>
+        </w:rPr>
+        <w:lastRenderedPageBreak/>
+        <w:drawing>
+          <wp:inline distT="0" distB="0" distL="0" distR="0" wp14:anchorId="2436003F" wp14:editId="6DA0A08B">
+            <wp:extent cx="3697064" cy="3125973"/>
+            <wp:effectExtent l="0" t="0" r="0" b="0"/>
+            <wp:docPr id="2067960055" name="圖片 1" descr="一張含有 文字, 圖表, 行, 平行 的圖片&#10;&#10;自動產生的描述"/>
+            <wp:cNvGraphicFramePr>
+              <a:graphicFrameLocks xmlns:a="http://schemas.openxmlformats.org/drawingml/2006/main" noChangeAspect="1"/>
+            </wp:cNvGraphicFramePr>
+            <a:graphic xmlns:a="http://schemas.openxmlformats.org/drawingml/2006/main">
+              <a:graphicData uri="http://schemas.openxmlformats.org/drawingml/2006/picture">
+                <pic:pic xmlns:pic="http://schemas.openxmlformats.org/drawingml/2006/picture">
+                  <pic:nvPicPr>
+                    <pic:cNvPr id="2067960055" name="圖片 1" descr="一張含有 文字, 圖表, 行, 平行 的圖片&#10;&#10;自動產生的描述"/>
+                    <pic:cNvPicPr/>
+                  </pic:nvPicPr>
+                  <pic:blipFill>
+                    <a:blip r:embed="rId10">
+                      <a:extLst>
+                        <a:ext uri="{28A0092B-C50C-407E-A947-70E740481C1C}">
+                          <a14:useLocalDpi xmlns:a14="http://schemas.microsoft.com/office/drawing/2010/main" val="0"/>
+                        </a:ext>
+                      </a:extLst>
+                    </a:blip>
+                    <a:stretch>
+                      <a:fillRect/>
+                    </a:stretch>
+                  </pic:blipFill>
+                  <pic:spPr>
+                    <a:xfrm>
+                      <a:off x="0" y="0"/>
+                      <a:ext cx="3698882" cy="3127510"/>
+                    </a:xfrm>
+                    <a:prstGeom prst="rect">
+                      <a:avLst/>
+                    </a:prstGeom>
+                  </pic:spPr>
+                </pic:pic>
+              </a:graphicData>
+            </a:graphic>
+          </wp:inline>
+        </w:drawing>
+      </w:r>
+    </w:p>
+    <w:p>
+      <w:pPr>
+        <w:pStyle w:val="af2"/>
+        <w:jc w:val="center"/>
+        <w:rPr>
+          <w:rFonts w:cs="Arial"/>
+          <w:sz w:val="24"/>
+          <w:szCs w:val="24"/>
+          <w:lang w:eastAsia="zh-TW"/>
+        </w:rPr>
+      </w:pPr>
+      <w:r>
+        <w:rPr>
+          <w:sz w:val="24"/>
+          <w:szCs w:val="24"/>
+        </w:rPr>
+        <w:sym w:font="Wingdings 3" w:char="F070"/>
+      </w:r>
+      <w:r>
+        <w:rPr>
+          <w:rFonts w:hint="eastAsia"/>
+          <w:sz w:val="24"/>
+          <w:szCs w:val="24"/>
+          <w:lang w:eastAsia="zh-TW"/>
+        </w:rPr>
+        <w:t>圖</w:t>
+      </w:r>
+      <w:r>
+        <w:rPr>
+          <w:rFonts w:hint="eastAsia"/>
+          <w:sz w:val="24"/>
+          <w:szCs w:val="24"/>
+          <w:lang w:eastAsia="zh-TW"/>
+        </w:rPr>
+        <w:t>6</w:t>
+      </w:r>
+      <w:r>
+        <w:rPr>
+          <w:sz w:val="24"/>
+          <w:szCs w:val="24"/>
+          <w:lang w:eastAsia="zh-TW"/>
+        </w:rPr>
+        <w:t>-1</w:t>
+      </w:r>
+      <w:r>
+        <w:rPr>
+          <w:rFonts w:hint="eastAsia"/>
+          <w:sz w:val="24"/>
+          <w:szCs w:val="24"/>
+          <w:lang w:eastAsia="zh-TW"/>
+        </w:rPr>
+        <w:t>、</w:t>
+      </w:r>
+      <w:r>
+        <w:rPr>
+          <w:rFonts w:cs="Arial" w:hint="eastAsia"/>
+          <w:sz w:val="24"/>
+          <w:szCs w:val="24"/>
+          <w:lang w:eastAsia="zh-TW"/>
+        </w:rPr>
+        <w:t>詢問</w:t>
+      </w:r>
+      <w:r>
+        <w:rPr>
+          <w:rFonts w:cs="Arial" w:hint="eastAsia"/>
+          <w:sz w:val="24"/>
+          <w:szCs w:val="24"/>
+          <w:lang w:eastAsia="zh-TW"/>
+        </w:rPr>
+        <w:t>GPT</w:t>
+      </w:r>
+    </w:p>
+    <w:p>
+      <w:pPr>
+        <w:rPr>
+          <w:rFonts w:hint="eastAsia"/>
+        </w:rPr>
+      </w:pPr>
     </w:p>
     <w:p/>
     <w:p/>
@@ -688,7 +819,7 @@
                     <pic:cNvPicPr/>
                   </pic:nvPicPr>
                   <pic:blipFill>
-                    <a:blip r:embed="rId10">
+                    <a:blip r:embed="rId11">
                       <a:extLst>
                         <a:ext uri="{28A0092B-C50C-407E-A947-70E740481C1C}">
                           <a14:useLocalDpi xmlns:a14="http://schemas.microsoft.com/office/drawing/2010/main" val="0"/>
@@ -783,7 +914,6 @@
         <w:widowControl/>
         <w:spacing w:after="160" w:line="278" w:lineRule="auto"/>
         <w:rPr>
-          <w:rFonts w:hint="eastAsia"/>
           <w:kern w:val="0"/>
         </w:rPr>
       </w:pPr>
